--- a/build/Vertraulicher Zugriff Background Watcher/Documentation.docx
+++ b/build/Vertraulicher Zugriff Background Watcher/Documentation.docx
@@ -6,8 +6,6 @@
       <w:pPr>
         <w:pStyle w:val="Titel"/>
       </w:pPr>
-      <w:bookmarkStart w:id="0" w:name="_GoBack"/>
-      <w:bookmarkEnd w:id="0"/>
       <w:r>
         <w:t>Authorized Folder Access</w:t>
       </w:r>
@@ -304,6 +302,8 @@
       <w:r>
         <w:t xml:space="preserve"> file as docstrings and comments</w:t>
       </w:r>
+      <w:bookmarkStart w:id="0" w:name="_GoBack"/>
+      <w:bookmarkEnd w:id="0"/>
     </w:p>
     <w:p>
       <w:pPr>
@@ -311,6 +311,21 @@
       </w:pPr>
       <w:r>
         <w:t>Getting Started</w:t>
+      </w:r>
+    </w:p>
+    <w:p>
+      <w:pPr>
+        <w:pStyle w:val="Listenabsatz"/>
+        <w:numPr>
+          <w:ilvl w:val="0"/>
+          <w:numId w:val="8"/>
+        </w:numPr>
+      </w:pPr>
+      <w:r>
+        <w:t>Install Python</w:t>
+      </w:r>
+      <w:r>
+        <w:t xml:space="preserve"> globally</w:t>
       </w:r>
     </w:p>
     <w:p>
@@ -320,9 +335,37 @@
           <w:ilvl w:val="0"/>
           <w:numId w:val="6"/>
         </w:numPr>
-      </w:pPr>
-      <w:r>
-        <w:t>Installation:</w:t>
+        <w:rPr>
+          <w:lang w:val="de-DE"/>
+        </w:rPr>
+      </w:pPr>
+      <w:proofErr w:type="spellStart"/>
+      <w:r>
+        <w:rPr>
+          <w:lang w:val="de-DE"/>
+        </w:rPr>
+        <w:t>Install</w:t>
+      </w:r>
+      <w:proofErr w:type="spellEnd"/>
+      <w:r>
+        <w:rPr>
+          <w:lang w:val="de-DE"/>
+        </w:rPr>
+        <w:t xml:space="preserve"> Vertraulicher Zugriff Background </w:t>
+      </w:r>
+      <w:proofErr w:type="spellStart"/>
+      <w:r>
+        <w:rPr>
+          <w:lang w:val="de-DE"/>
+        </w:rPr>
+        <w:t>Watcher</w:t>
+      </w:r>
+      <w:proofErr w:type="spellEnd"/>
+      <w:r>
+        <w:rPr>
+          <w:lang w:val="de-DE"/>
+        </w:rPr>
+        <w:t>:</w:t>
       </w:r>
     </w:p>
     <w:p>
@@ -485,6 +528,7 @@
         </w:numPr>
       </w:pPr>
       <w:r>
+        <w:lastRenderedPageBreak/>
         <w:t xml:space="preserve">Right click </w:t>
       </w:r>
       <w:r>
@@ -524,7 +568,6 @@
         </w:numPr>
       </w:pPr>
       <w:r>
-        <w:lastRenderedPageBreak/>
         <w:t xml:space="preserve"> </w:t>
       </w:r>
       <w:r>
@@ -726,7 +769,7 @@
   <w:abstractNum w:abstractNumId="0" w15:restartNumberingAfterBreak="0">
     <w:nsid w:val="09826578"/>
     <w:multiLevelType w:val="hybridMultilevel"/>
-    <w:tmpl w:val="CDACDC34"/>
+    <w:tmpl w:val="42F627C8"/>
     <w:lvl w:ilvl="0" w:tplc="04070001">
       <w:start w:val="1"/>
       <w:numFmt w:val="bullet"/>
@@ -2875,7 +2918,7 @@
 </file>
 
 <file path=customXml/itemProps1.xml><?xml version="1.0" encoding="utf-8"?>
-<ds:datastoreItem xmlns:ds="http://schemas.openxmlformats.org/officeDocument/2006/customXml" ds:itemID="{CE88D6E0-ED0C-4DF7-9DC1-E9DEF14B6F37}">
+<ds:datastoreItem xmlns:ds="http://schemas.openxmlformats.org/officeDocument/2006/customXml" ds:itemID="{38497F20-7CCB-4470-A05A-191BEE6380AE}">
   <ds:schemaRefs>
     <ds:schemaRef ds:uri="http://schemas.openxmlformats.org/officeDocument/2006/bibliography"/>
   </ds:schemaRefs>
